--- a/StarterBook-Craig_Matherson.docx
+++ b/StarterBook-Craig_Matherson.docx
@@ -318,22 +318,7 @@
         <w:t xml:space="preserve">also </w:t>
       </w:r>
       <w:r>
-        <w:t>add a</w:t>
-      </w:r>
-      <w:r>
-        <w:t xml:space="preserve"> table </w:t>
-      </w:r>
-      <w:r>
-        <w:t xml:space="preserve">that </w:t>
-      </w:r>
-      <w:r>
-        <w:t>summarize</w:t>
-      </w:r>
-      <w:r>
-        <w:t>d</w:t>
-      </w:r>
-      <w:r>
-        <w:t xml:space="preserve"> data by country. </w:t>
+        <w:t xml:space="preserve">add a table that summarized data by country. </w:t>
       </w:r>
       <w:r>
         <w:t xml:space="preserve"> </w:t>
@@ -415,7 +400,21 @@
         <w:sz w:val="28"/>
         <w:szCs w:val="28"/>
       </w:rPr>
-      <w:t>Excel Homework: Kickstart My Chart</w:t>
+      <w:t xml:space="preserve">Excel </w:t>
+    </w:r>
+    <w:r>
+      <w:rPr>
+        <w:sz w:val="28"/>
+        <w:szCs w:val="28"/>
+      </w:rPr>
+      <w:t>Challenge</w:t>
+    </w:r>
+    <w:r>
+      <w:rPr>
+        <w:sz w:val="28"/>
+        <w:szCs w:val="28"/>
+      </w:rPr>
+      <w:t>: Kickstart My Chart</w:t>
     </w:r>
   </w:p>
   <w:p>
